--- a/Dokumentation/Testfall/Skada & träffboxar.docx
+++ b/Dokumentation/Testfall/Skada & träffboxar.docx
@@ -34,17 +34,331 @@
         <w:pStyle w:val="Heading2"/>
       </w:pPr>
       <w:r>
-        <w:t>Testas i: Testrapport 6</w:t>
+        <w:t xml:space="preserve">Testas i: </w:t>
+      </w:r>
+      <w:hyperlink r:id="rId8" w:history="1">
+        <w:r>
+          <w:rPr>
+            <w:rStyle w:val="Hyperlink"/>
+          </w:rPr>
+          <w:t>Testrapport 6</w:t>
+        </w:r>
+      </w:hyperlink>
+    </w:p>
+    <w:p>
+      <w:pPr>
+        <w:pStyle w:val="Heading2"/>
+      </w:pPr>
+      <w:r>
+        <w:t>Förkrav</w:t>
+      </w:r>
+    </w:p>
+    <w:p>
+      <w:pPr>
+        <w:pStyle w:val="ListParagraph"/>
+        <w:numPr>
+          <w:ilvl w:val="0"/>
+          <w:numId w:val="1"/>
+        </w:numPr>
+        <w:spacing w:after="0"/>
+      </w:pPr>
+      <w:r>
+        <w:t>Spelaren finns tillgänglig i spelscenen.</w:t>
+      </w:r>
+    </w:p>
+    <w:p>
+      <w:pPr>
+        <w:pStyle w:val="ListParagraph"/>
+        <w:numPr>
+          <w:ilvl w:val="0"/>
+          <w:numId w:val="1"/>
+        </w:numPr>
+        <w:spacing w:after="0"/>
+      </w:pPr>
+      <w:r>
+        <w:t>Minst en fiende finns tillgänglig i spelscenen.</w:t>
+      </w:r>
+    </w:p>
+    <w:p>
+      <w:pPr>
+        <w:pStyle w:val="ListParagraph"/>
+        <w:numPr>
+          <w:ilvl w:val="0"/>
+          <w:numId w:val="1"/>
+        </w:numPr>
+        <w:spacing w:after="0"/>
+      </w:pPr>
+      <w:r>
+        <w:t xml:space="preserve">Föremål </w:t>
+      </w:r>
+      <w:r>
+        <w:t>finns tillgängliga i</w:t>
+      </w:r>
+      <w:r>
+        <w:t xml:space="preserve"> spelscenen.</w:t>
+      </w:r>
+    </w:p>
+    <w:p>
+      <w:pPr>
+        <w:pStyle w:val="Heading2"/>
+      </w:pPr>
+      <w:r>
+        <w:t>Efterkrav</w:t>
+      </w:r>
+    </w:p>
+    <w:p>
+      <w:r>
+        <w:t xml:space="preserve">Eventuellt justera </w:t>
+      </w:r>
+      <w:r>
+        <w:t>källkod rörande attack- &amp; livsystemet, samt justera träffboxar.</w:t>
+      </w:r>
+    </w:p>
+    <w:p>
+      <w:pPr>
+        <w:pStyle w:val="Heading2"/>
+      </w:pPr>
+      <w:r>
+        <w:t>Scenario med in- &amp; utdata</w:t>
+      </w:r>
+    </w:p>
+    <w:p>
+      <w:pPr>
+        <w:pStyle w:val="ListParagraph"/>
+        <w:numPr>
+          <w:ilvl w:val="0"/>
+          <w:numId w:val="3"/>
+        </w:numPr>
+      </w:pPr>
+      <w:r>
+        <w:t>Spelaren attackerar en föremål</w:t>
+      </w:r>
+      <w:r>
+        <w:t xml:space="preserve"> varpå </w:t>
+      </w:r>
+      <w:r>
+        <w:t>det</w:t>
+      </w:r>
+      <w:r>
+        <w:t xml:space="preserve"> förstörs.</w:t>
+      </w:r>
+    </w:p>
+    <w:p>
+      <w:pPr>
+        <w:pStyle w:val="ListParagraph"/>
+        <w:numPr>
+          <w:ilvl w:val="1"/>
+          <w:numId w:val="3"/>
+        </w:numPr>
+      </w:pPr>
+      <w:r>
+        <w:t>Spelaren attackerar föremålet på nära avstånd.</w:t>
+      </w:r>
+    </w:p>
+    <w:p>
+      <w:pPr>
+        <w:pStyle w:val="ListParagraph"/>
+        <w:numPr>
+          <w:ilvl w:val="1"/>
+          <w:numId w:val="3"/>
+        </w:numPr>
+      </w:pPr>
+      <w:r>
+        <w:t>Spelaren attackerar föremålet på medelavstånd.</w:t>
+      </w:r>
+    </w:p>
+    <w:p>
+      <w:pPr>
+        <w:pStyle w:val="ListParagraph"/>
+        <w:numPr>
+          <w:ilvl w:val="1"/>
+          <w:numId w:val="3"/>
+        </w:numPr>
+      </w:pPr>
+      <w:r>
+        <w:t>Spelaren attackerar föremålet på långt avstånd.</w:t>
+      </w:r>
+    </w:p>
+    <w:p>
+      <w:pPr>
+        <w:pStyle w:val="ListParagraph"/>
+        <w:numPr>
+          <w:ilvl w:val="1"/>
+          <w:numId w:val="3"/>
+        </w:numPr>
+      </w:pPr>
+      <w:r>
+        <w:t>Spelaren attackerar med föremålet framför sig.</w:t>
+      </w:r>
+    </w:p>
+    <w:p>
+      <w:pPr>
+        <w:pStyle w:val="ListParagraph"/>
+        <w:numPr>
+          <w:ilvl w:val="1"/>
+          <w:numId w:val="3"/>
+        </w:numPr>
+      </w:pPr>
+      <w:r>
+        <w:t>Spelaren attackerar med föremålet på sin högersida.</w:t>
+      </w:r>
+    </w:p>
+    <w:p>
+      <w:pPr>
+        <w:pStyle w:val="ListParagraph"/>
+        <w:numPr>
+          <w:ilvl w:val="1"/>
+          <w:numId w:val="3"/>
+        </w:numPr>
+      </w:pPr>
+      <w:r>
+        <w:t>Spelaren attackerar med föremålet på sin vänstersida</w:t>
+      </w:r>
+      <w:r>
+        <w:t xml:space="preserve"> varpå det inte förstörs</w:t>
+      </w:r>
+      <w:r>
+        <w:t>.</w:t>
+      </w:r>
+    </w:p>
+    <w:p>
+      <w:pPr>
+        <w:pStyle w:val="ListParagraph"/>
+        <w:numPr>
+          <w:ilvl w:val="1"/>
+          <w:numId w:val="3"/>
+        </w:numPr>
+      </w:pPr>
+      <w:r>
+        <w:t>Spelaren attackerar med föremålet bakom sig</w:t>
+      </w:r>
+      <w:r>
+        <w:t xml:space="preserve"> varpå det inte förstörs</w:t>
+      </w:r>
+      <w:r>
+        <w:t>.</w:t>
+      </w:r>
+    </w:p>
+    <w:p>
+      <w:pPr>
+        <w:pStyle w:val="ListParagraph"/>
+        <w:numPr>
+          <w:ilvl w:val="0"/>
+          <w:numId w:val="3"/>
+        </w:numPr>
+      </w:pPr>
+      <w:r>
+        <w:t xml:space="preserve">Spelaren attackerar en fiende </w:t>
+      </w:r>
+      <w:r>
+        <w:t xml:space="preserve"> varpå denna förlorar liv och dör efter x antal träffar.</w:t>
+      </w:r>
+    </w:p>
+    <w:p>
+      <w:pPr>
+        <w:pStyle w:val="ListParagraph"/>
+        <w:numPr>
+          <w:ilvl w:val="1"/>
+          <w:numId w:val="3"/>
+        </w:numPr>
+      </w:pPr>
+      <w:r>
+        <w:t>Spelaren attackerar fienden på nä</w:t>
+      </w:r>
+      <w:r>
+        <w:t>ra avstånd.</w:t>
+      </w:r>
+    </w:p>
+    <w:p>
+      <w:pPr>
+        <w:pStyle w:val="ListParagraph"/>
+        <w:numPr>
+          <w:ilvl w:val="1"/>
+          <w:numId w:val="3"/>
+        </w:numPr>
+      </w:pPr>
+      <w:r>
+        <w:t>Spelaren attackerar</w:t>
+      </w:r>
+      <w:r>
+        <w:t xml:space="preserve"> fienden på medelavstånd.</w:t>
+      </w:r>
+    </w:p>
+    <w:p>
+      <w:pPr>
+        <w:pStyle w:val="ListParagraph"/>
+        <w:numPr>
+          <w:ilvl w:val="1"/>
+          <w:numId w:val="3"/>
+        </w:numPr>
+      </w:pPr>
+      <w:r>
+        <w:t>Spelaren attackerar fienden på långt avstånd.</w:t>
+      </w:r>
+    </w:p>
+    <w:p>
+      <w:pPr>
+        <w:pStyle w:val="ListParagraph"/>
+        <w:numPr>
+          <w:ilvl w:val="1"/>
+          <w:numId w:val="3"/>
+        </w:numPr>
+      </w:pPr>
+      <w:r>
+        <w:t>Spelaren attackerar med fienden framför sig.</w:t>
+      </w:r>
+    </w:p>
+    <w:p>
+      <w:pPr>
+        <w:pStyle w:val="ListParagraph"/>
+        <w:numPr>
+          <w:ilvl w:val="1"/>
+          <w:numId w:val="3"/>
+        </w:numPr>
+      </w:pPr>
+      <w:r>
+        <w:t>Spelaren attackerar med fienden på sin högersida.</w:t>
+      </w:r>
+    </w:p>
+    <w:p>
+      <w:pPr>
+        <w:pStyle w:val="ListParagraph"/>
+        <w:numPr>
+          <w:ilvl w:val="1"/>
+          <w:numId w:val="3"/>
+        </w:numPr>
+      </w:pPr>
+      <w:r>
+        <w:t>Spelaren attackerar med fienden på sin vänstersida</w:t>
+      </w:r>
+      <w:r>
+        <w:t xml:space="preserve"> varpå de</w:t>
       </w:r>
       <w:bookmarkStart w:id="0" w:name="_GoBack"/>
       <w:bookmarkEnd w:id="0"/>
-    </w:p>
-    <w:p>
-      <w:pPr>
-        <w:pStyle w:val="Heading2"/>
-      </w:pPr>
-      <w:r>
-        <w:t>Förkrav</w:t>
+      <w:r>
+        <w:t>nna inte dör</w:t>
+      </w:r>
+      <w:r>
+        <w:t>.</w:t>
+      </w:r>
+    </w:p>
+    <w:p>
+      <w:pPr>
+        <w:pStyle w:val="ListParagraph"/>
+        <w:numPr>
+          <w:ilvl w:val="1"/>
+          <w:numId w:val="3"/>
+        </w:numPr>
+      </w:pPr>
+      <w:r>
+        <w:t>Spelaren attackerar med fienden bakom sig</w:t>
+      </w:r>
+      <w:r>
+        <w:t xml:space="preserve"> varpå denna inte dör</w:t>
+      </w:r>
+      <w:r>
+        <w:t>.</w:t>
       </w:r>
     </w:p>
     <w:p>
@@ -52,89 +366,23 @@
         <w:pStyle w:val="ListParagraph"/>
         <w:numPr>
           <w:ilvl w:val="0"/>
-          <w:numId w:val="1"/>
-        </w:numPr>
-        <w:spacing w:after="0"/>
-      </w:pPr>
-      <w:r>
-        <w:t>Spelaren finns tillgänglig i spelscenen.</w:t>
-      </w:r>
-    </w:p>
-    <w:p>
-      <w:pPr>
-        <w:pStyle w:val="ListParagraph"/>
-        <w:numPr>
-          <w:ilvl w:val="0"/>
-          <w:numId w:val="1"/>
-        </w:numPr>
-        <w:spacing w:after="0"/>
-      </w:pPr>
-      <w:r>
-        <w:t>Minst en fiende finns tillgänglig i spelscenen.</w:t>
-      </w:r>
-    </w:p>
-    <w:p>
-      <w:pPr>
-        <w:pStyle w:val="ListParagraph"/>
-        <w:numPr>
-          <w:ilvl w:val="0"/>
-          <w:numId w:val="1"/>
-        </w:numPr>
-        <w:spacing w:after="0"/>
-      </w:pPr>
-      <w:r>
-        <w:t xml:space="preserve">Föremål </w:t>
-      </w:r>
-      <w:r>
-        <w:t>finns tillgängliga i</w:t>
-      </w:r>
-      <w:r>
-        <w:t xml:space="preserve"> spelscenen.</w:t>
-      </w:r>
-    </w:p>
-    <w:p>
-      <w:pPr>
-        <w:pStyle w:val="Heading2"/>
-      </w:pPr>
-      <w:r>
-        <w:t>Efterkrav</w:t>
-      </w:r>
-    </w:p>
-    <w:p>
-      <w:r>
-        <w:t xml:space="preserve">Eventuellt justera </w:t>
-      </w:r>
-      <w:r>
-        <w:t>källkod rörande attack- &amp; livsystemet, samt justera träffboxar.</w:t>
-      </w:r>
-    </w:p>
-    <w:p>
-      <w:pPr>
-        <w:pStyle w:val="Heading2"/>
-      </w:pPr>
-      <w:r>
-        <w:t>Scenario med in- &amp; utdata</w:t>
-      </w:r>
-    </w:p>
-    <w:p>
-      <w:pPr>
-        <w:pStyle w:val="ListParagraph"/>
-        <w:numPr>
-          <w:ilvl w:val="0"/>
-          <w:numId w:val="3"/>
-        </w:numPr>
-      </w:pPr>
-      <w:r>
-        <w:t>Spelaren attackerar en föremål</w:t>
-      </w:r>
-      <w:r>
-        <w:t xml:space="preserve"> varpå </w:t>
-      </w:r>
-      <w:r>
-        <w:t>det</w:t>
-      </w:r>
-      <w:r>
-        <w:t xml:space="preserve"> förstörs.</w:t>
+          <w:numId w:val="3"/>
+        </w:numPr>
+      </w:pPr>
+      <w:r>
+        <w:t>Spelaren bl</w:t>
+      </w:r>
+      <w:r>
+        <w:t>ir attackerad utav en fiende,</w:t>
+      </w:r>
+      <w:r>
+        <w:t xml:space="preserve"> förlorar liv</w:t>
+      </w:r>
+      <w:r>
+        <w:t xml:space="preserve"> och dör efter x antal träffar</w:t>
+      </w:r>
+      <w:r>
+        <w:t>.</w:t>
       </w:r>
     </w:p>
     <w:p>
@@ -146,7 +394,7 @@
         </w:numPr>
       </w:pPr>
       <w:r>
-        <w:t>Spelaren attackerar föremålet på nära avstånd.</w:t>
+        <w:t>Spelaren blir attackerad på nära avstånd.</w:t>
       </w:r>
     </w:p>
     <w:p>
@@ -158,7 +406,7 @@
         </w:numPr>
       </w:pPr>
       <w:r>
-        <w:t>Spelaren attackerar föremålet på medelavstånd.</w:t>
+        <w:t>Spelaren attackerad på medelavstånd.</w:t>
       </w:r>
     </w:p>
     <w:p>
@@ -170,7 +418,7 @@
         </w:numPr>
       </w:pPr>
       <w:r>
-        <w:t>Spelaren attackerar föremålet på långt avstånd.</w:t>
+        <w:t>Spelaren blir attackerad på långt avstånd.</w:t>
       </w:r>
     </w:p>
     <w:p>
@@ -182,7 +430,7 @@
         </w:numPr>
       </w:pPr>
       <w:r>
-        <w:t>Spelaren attackerar med föremålet framför sig.</w:t>
+        <w:t>Spelaren blir attackerad med fienden framför sig.</w:t>
       </w:r>
     </w:p>
     <w:p>
@@ -194,7 +442,7 @@
         </w:numPr>
       </w:pPr>
       <w:r>
-        <w:t>Spelaren attackerar med föremålet på sin högersida.</w:t>
+        <w:t>Spelaren blir attackerad från sin högersida.</w:t>
       </w:r>
     </w:p>
     <w:p>
@@ -206,7 +454,7 @@
         </w:numPr>
       </w:pPr>
       <w:r>
-        <w:t>Spelaren attackerar med föremålet på sin vänstersida.</w:t>
+        <w:t>Spelaren blir attackerad från sin vänstersida.</w:t>
       </w:r>
     </w:p>
     <w:p>
@@ -218,225 +466,12 @@
         </w:numPr>
       </w:pPr>
       <w:r>
-        <w:t>Spelaren attackerar med föremålet bakom sig.</w:t>
-      </w:r>
-    </w:p>
-    <w:p>
-      <w:pPr>
-        <w:pStyle w:val="ListParagraph"/>
-        <w:numPr>
-          <w:ilvl w:val="0"/>
-          <w:numId w:val="3"/>
-        </w:numPr>
-      </w:pPr>
-      <w:r>
-        <w:t xml:space="preserve">Spelaren attackerar en fiende </w:t>
-      </w:r>
-      <w:r>
-        <w:t xml:space="preserve"> varpå denna förlorar liv och dör efter x antal träffar.</w:t>
-      </w:r>
-    </w:p>
-    <w:p>
-      <w:pPr>
-        <w:pStyle w:val="ListParagraph"/>
-        <w:numPr>
-          <w:ilvl w:val="1"/>
-          <w:numId w:val="3"/>
-        </w:numPr>
-      </w:pPr>
-      <w:r>
-        <w:t>Spelaren attackerar fienden på nä</w:t>
-      </w:r>
-      <w:r>
-        <w:t>ra avstånd.</w:t>
-      </w:r>
-    </w:p>
-    <w:p>
-      <w:pPr>
-        <w:pStyle w:val="ListParagraph"/>
-        <w:numPr>
-          <w:ilvl w:val="1"/>
-          <w:numId w:val="3"/>
-        </w:numPr>
-      </w:pPr>
-      <w:r>
-        <w:t>Spelaren attackerar</w:t>
-      </w:r>
-      <w:r>
-        <w:t xml:space="preserve"> fienden på medelavstånd.</w:t>
-      </w:r>
-    </w:p>
-    <w:p>
-      <w:pPr>
-        <w:pStyle w:val="ListParagraph"/>
-        <w:numPr>
-          <w:ilvl w:val="1"/>
-          <w:numId w:val="3"/>
-        </w:numPr>
-      </w:pPr>
-      <w:r>
-        <w:t>Spelaren attackerar fienden på långt avstånd.</w:t>
-      </w:r>
-    </w:p>
-    <w:p>
-      <w:pPr>
-        <w:pStyle w:val="ListParagraph"/>
-        <w:numPr>
-          <w:ilvl w:val="1"/>
-          <w:numId w:val="3"/>
-        </w:numPr>
-      </w:pPr>
-      <w:r>
-        <w:t>Spelaren attackerar med fienden framför sig.</w:t>
-      </w:r>
-    </w:p>
-    <w:p>
-      <w:pPr>
-        <w:pStyle w:val="ListParagraph"/>
-        <w:numPr>
-          <w:ilvl w:val="1"/>
-          <w:numId w:val="3"/>
-        </w:numPr>
-      </w:pPr>
-      <w:r>
-        <w:t>Spelaren attackerar med fienden på sin högersida.</w:t>
-      </w:r>
-    </w:p>
-    <w:p>
-      <w:pPr>
-        <w:pStyle w:val="ListParagraph"/>
-        <w:numPr>
-          <w:ilvl w:val="1"/>
-          <w:numId w:val="3"/>
-        </w:numPr>
-      </w:pPr>
-      <w:r>
-        <w:t>Spelaren attackerar med fienden på sin vänstersida.</w:t>
-      </w:r>
-    </w:p>
-    <w:p>
-      <w:pPr>
-        <w:pStyle w:val="ListParagraph"/>
-        <w:numPr>
-          <w:ilvl w:val="1"/>
-          <w:numId w:val="3"/>
-        </w:numPr>
-      </w:pPr>
-      <w:r>
-        <w:t>Spelaren attackerar med fienden bakom sig.</w:t>
-      </w:r>
-    </w:p>
-    <w:p>
-      <w:pPr>
-        <w:pStyle w:val="ListParagraph"/>
-        <w:numPr>
-          <w:ilvl w:val="0"/>
-          <w:numId w:val="3"/>
-        </w:numPr>
-      </w:pPr>
-      <w:r>
-        <w:t>Spelaren bl</w:t>
-      </w:r>
-      <w:r>
-        <w:t>ir attackerad utav en fiende,</w:t>
-      </w:r>
-      <w:r>
-        <w:t xml:space="preserve"> förlorar liv</w:t>
-      </w:r>
-      <w:r>
-        <w:t xml:space="preserve"> och dör efter x antal träffar</w:t>
-      </w:r>
-      <w:r>
-        <w:t>.</w:t>
-      </w:r>
-    </w:p>
-    <w:p>
-      <w:pPr>
-        <w:pStyle w:val="ListParagraph"/>
-        <w:numPr>
-          <w:ilvl w:val="1"/>
-          <w:numId w:val="3"/>
-        </w:numPr>
-      </w:pPr>
-      <w:r>
-        <w:t>Spelaren blir attackerad på nära avstånd.</w:t>
-      </w:r>
-    </w:p>
-    <w:p>
-      <w:pPr>
-        <w:pStyle w:val="ListParagraph"/>
-        <w:numPr>
-          <w:ilvl w:val="1"/>
-          <w:numId w:val="3"/>
-        </w:numPr>
-      </w:pPr>
-      <w:r>
-        <w:t>Spelaren attackerad på medelavstånd.</w:t>
-      </w:r>
-    </w:p>
-    <w:p>
-      <w:pPr>
-        <w:pStyle w:val="ListParagraph"/>
-        <w:numPr>
-          <w:ilvl w:val="1"/>
-          <w:numId w:val="3"/>
-        </w:numPr>
-      </w:pPr>
-      <w:r>
-        <w:t>Spelaren blir attackerad på långt avstånd.</w:t>
-      </w:r>
-    </w:p>
-    <w:p>
-      <w:pPr>
-        <w:pStyle w:val="ListParagraph"/>
-        <w:numPr>
-          <w:ilvl w:val="1"/>
-          <w:numId w:val="3"/>
-        </w:numPr>
-      </w:pPr>
-      <w:r>
-        <w:t>Spelaren blir attackerad med fienden framför sig.</w:t>
-      </w:r>
-    </w:p>
-    <w:p>
-      <w:pPr>
-        <w:pStyle w:val="ListParagraph"/>
-        <w:numPr>
-          <w:ilvl w:val="1"/>
-          <w:numId w:val="3"/>
-        </w:numPr>
-      </w:pPr>
-      <w:r>
-        <w:t>Spelaren blir attackerad från sin högersida.</w:t>
-      </w:r>
-    </w:p>
-    <w:p>
-      <w:pPr>
-        <w:pStyle w:val="ListParagraph"/>
-        <w:numPr>
-          <w:ilvl w:val="1"/>
-          <w:numId w:val="3"/>
-        </w:numPr>
-      </w:pPr>
-      <w:r>
-        <w:t>Spelaren blir attackerad från sin vänstersida.</w:t>
-      </w:r>
-    </w:p>
-    <w:p>
-      <w:pPr>
-        <w:pStyle w:val="ListParagraph"/>
-        <w:numPr>
-          <w:ilvl w:val="1"/>
-          <w:numId w:val="3"/>
-        </w:numPr>
-      </w:pPr>
-      <w:r>
         <w:t>Spelaren blir attackerad bakifrån.</w:t>
       </w:r>
     </w:p>
     <w:sectPr>
-      <w:headerReference w:type="default" r:id="rId8"/>
-      <w:footerReference w:type="default" r:id="rId9"/>
+      <w:headerReference w:type="default" r:id="rId9"/>
+      <w:footerReference w:type="default" r:id="rId10"/>
       <w:pgSz w:w="11906" w:h="16838"/>
       <w:pgMar w:top="1134" w:right="1134" w:bottom="1134" w:left="1134" w:header="720" w:footer="720" w:gutter="0"/>
       <w:cols w:space="720"/>
@@ -1281,6 +1316,17 @@
       <w:contextualSpacing/>
     </w:pPr>
   </w:style>
+  <w:style w:type="character" w:styleId="Hyperlink">
+    <w:name w:val="Hyperlink"/>
+    <w:basedOn w:val="DefaultParagraphFont"/>
+    <w:uiPriority w:val="99"/>
+    <w:unhideWhenUsed/>
+    <w:rsid w:val="002D39DD"/>
+    <w:rPr>
+      <w:color w:val="0000FF" w:themeColor="hyperlink"/>
+      <w:u w:val="single"/>
+    </w:rPr>
+  </w:style>
 </w:styles>
 </file>
 
@@ -1677,6 +1723,17 @@
       <w:ind w:left="720"/>
       <w:contextualSpacing/>
     </w:pPr>
+  </w:style>
+  <w:style w:type="character" w:styleId="Hyperlink">
+    <w:name w:val="Hyperlink"/>
+    <w:basedOn w:val="DefaultParagraphFont"/>
+    <w:uiPriority w:val="99"/>
+    <w:unhideWhenUsed/>
+    <w:rsid w:val="002D39DD"/>
+    <w:rPr>
+      <w:color w:val="0000FF" w:themeColor="hyperlink"/>
+      <w:u w:val="single"/>
+    </w:rPr>
   </w:style>
 </w:styles>
 </file>

--- a/Dokumentation/Testfall/Skada & träffboxar.docx
+++ b/Dokumentation/Testfall/Skada & träffboxar.docx
@@ -36,19 +36,137 @@
       <w:r>
         <w:t xml:space="preserve">Testas i: </w:t>
       </w:r>
+    </w:p>
+    <w:p>
+      <w:pPr>
+        <w:pStyle w:val="Heading2"/>
+        <w:numPr>
+          <w:ilvl w:val="0"/>
+          <w:numId w:val="4"/>
+        </w:numPr>
+        <w:rPr>
+          <w:rStyle w:val="Hyperlink"/>
+        </w:rPr>
+      </w:pPr>
       <w:hyperlink r:id="rId8" w:history="1">
         <w:r>
           <w:rPr>
             <w:rStyle w:val="Hyperlink"/>
           </w:rPr>
-          <w:t>Testrapport 6</w:t>
+          <w:t>Testrappo</w:t>
+        </w:r>
+        <w:r>
+          <w:rPr>
+            <w:rStyle w:val="Hyperlink"/>
+          </w:rPr>
+          <w:t>r</w:t>
+        </w:r>
+        <w:r>
+          <w:rPr>
+            <w:rStyle w:val="Hyperlink"/>
+          </w:rPr>
+          <w:t>t 6</w:t>
         </w:r>
       </w:hyperlink>
     </w:p>
     <w:p>
       <w:pPr>
+        <w:pStyle w:val="ListParagraph"/>
+        <w:numPr>
+          <w:ilvl w:val="0"/>
+          <w:numId w:val="4"/>
+        </w:numPr>
+        <w:rPr>
+          <w:rStyle w:val="Hyperlink"/>
+          <w:rFonts w:asciiTheme="majorHAnsi" w:hAnsiTheme="majorHAnsi"/>
+          <w:b/>
+          <w:sz w:val="26"/>
+          <w:szCs w:val="26"/>
+        </w:rPr>
+      </w:pPr>
+      <w:r>
+        <w:rPr>
+          <w:rFonts w:asciiTheme="majorHAnsi" w:hAnsiTheme="majorHAnsi"/>
+          <w:b/>
+          <w:sz w:val="26"/>
+          <w:szCs w:val="26"/>
+          <w:u w:val="single"/>
+        </w:rPr>
+        <w:fldChar w:fldCharType="begin"/>
+      </w:r>
+      <w:r>
+        <w:rPr>
+          <w:rFonts w:asciiTheme="majorHAnsi" w:hAnsiTheme="majorHAnsi"/>
+          <w:b/>
+          <w:sz w:val="26"/>
+          <w:szCs w:val="26"/>
+          <w:u w:val="single"/>
+        </w:rPr>
+        <w:instrText xml:space="preserve"> HYPERLINK "../Testrapporter/Testrapport%208.docx" </w:instrText>
+      </w:r>
+      <w:r>
+        <w:rPr>
+          <w:rFonts w:asciiTheme="majorHAnsi" w:hAnsiTheme="majorHAnsi"/>
+          <w:b/>
+          <w:sz w:val="26"/>
+          <w:szCs w:val="26"/>
+          <w:u w:val="single"/>
+        </w:rPr>
+      </w:r>
+      <w:r>
+        <w:rPr>
+          <w:rFonts w:asciiTheme="majorHAnsi" w:hAnsiTheme="majorHAnsi"/>
+          <w:b/>
+          <w:sz w:val="26"/>
+          <w:szCs w:val="26"/>
+          <w:u w:val="single"/>
+        </w:rPr>
+        <w:fldChar w:fldCharType="separate"/>
+      </w:r>
+      <w:r>
+        <w:rPr>
+          <w:rStyle w:val="Hyperlink"/>
+          <w:rFonts w:asciiTheme="majorHAnsi" w:hAnsiTheme="majorHAnsi"/>
+          <w:b/>
+          <w:sz w:val="26"/>
+          <w:szCs w:val="26"/>
+        </w:rPr>
+        <w:t>Testrappo</w:t>
+      </w:r>
+      <w:r>
+        <w:rPr>
+          <w:rStyle w:val="Hyperlink"/>
+          <w:rFonts w:asciiTheme="majorHAnsi" w:hAnsiTheme="majorHAnsi"/>
+          <w:b/>
+          <w:sz w:val="26"/>
+          <w:szCs w:val="26"/>
+        </w:rPr>
+        <w:t>r</w:t>
+      </w:r>
+      <w:r>
+        <w:rPr>
+          <w:rStyle w:val="Hyperlink"/>
+          <w:rFonts w:asciiTheme="majorHAnsi" w:hAnsiTheme="majorHAnsi"/>
+          <w:b/>
+          <w:sz w:val="26"/>
+          <w:szCs w:val="26"/>
+        </w:rPr>
+        <w:t>t 8</w:t>
+      </w:r>
+    </w:p>
+    <w:p>
+      <w:pPr>
         <w:pStyle w:val="Heading2"/>
       </w:pPr>
+      <w:r>
+        <w:rPr>
+          <w:rFonts w:eastAsiaTheme="minorHAnsi" w:cstheme="minorBidi"/>
+          <w:bCs w:val="0"/>
+          <w:color w:val="auto"/>
+          <w:u w:val="single"/>
+        </w:rPr>
+        <w:fldChar w:fldCharType="end"/>
+      </w:r>
       <w:r>
         <w:t>Förkrav</w:t>
       </w:r>
@@ -65,6 +183,8 @@
       <w:r>
         <w:t>Spelaren finns tillgänglig i spelscenen.</w:t>
       </w:r>
+      <w:bookmarkStart w:id="0" w:name="_GoBack"/>
+      <w:bookmarkEnd w:id="0"/>
     </w:p>
     <w:p>
       <w:pPr>
@@ -332,12 +452,7 @@
         <w:t>Spelaren attackerar med fienden på sin vänstersida</w:t>
       </w:r>
       <w:r>
-        <w:t xml:space="preserve"> varpå de</w:t>
-      </w:r>
-      <w:bookmarkStart w:id="0" w:name="_GoBack"/>
-      <w:bookmarkEnd w:id="0"/>
-      <w:r>
-        <w:t>nna inte dör</w:t>
+        <w:t xml:space="preserve"> varpå denna inte dör</w:t>
       </w:r>
       <w:r>
         <w:t>.</w:t>
@@ -466,6 +581,7 @@
         </w:numPr>
       </w:pPr>
       <w:r>
+        <w:lastRenderedPageBreak/>
         <w:t>Spelaren blir attackerad bakifrån.</w:t>
       </w:r>
     </w:p>
@@ -712,6 +828,119 @@
     </w:lvl>
   </w:abstractNum>
   <w:abstractNum w:abstractNumId="1">
+    <w:nsid w:val="27EA64DB"/>
+    <w:multiLevelType w:val="hybridMultilevel"/>
+    <w:tmpl w:val="D46E3092"/>
+    <w:lvl w:ilvl="0" w:tplc="041D0001">
+      <w:start w:val="1"/>
+      <w:numFmt w:val="bullet"/>
+      <w:lvlText w:val=""/>
+      <w:lvlJc w:val="left"/>
+      <w:pPr>
+        <w:ind w:left="720" w:hanging="360"/>
+      </w:pPr>
+      <w:rPr>
+        <w:rFonts w:ascii="Symbol" w:hAnsi="Symbol" w:hint="default"/>
+      </w:rPr>
+    </w:lvl>
+    <w:lvl w:ilvl="1" w:tplc="041D0003" w:tentative="1">
+      <w:start w:val="1"/>
+      <w:numFmt w:val="bullet"/>
+      <w:lvlText w:val="o"/>
+      <w:lvlJc w:val="left"/>
+      <w:pPr>
+        <w:ind w:left="1440" w:hanging="360"/>
+      </w:pPr>
+      <w:rPr>
+        <w:rFonts w:ascii="Courier New" w:hAnsi="Courier New" w:cs="Courier New" w:hint="default"/>
+      </w:rPr>
+    </w:lvl>
+    <w:lvl w:ilvl="2" w:tplc="041D0005" w:tentative="1">
+      <w:start w:val="1"/>
+      <w:numFmt w:val="bullet"/>
+      <w:lvlText w:val=""/>
+      <w:lvlJc w:val="left"/>
+      <w:pPr>
+        <w:ind w:left="2160" w:hanging="360"/>
+      </w:pPr>
+      <w:rPr>
+        <w:rFonts w:ascii="Wingdings" w:hAnsi="Wingdings" w:hint="default"/>
+      </w:rPr>
+    </w:lvl>
+    <w:lvl w:ilvl="3" w:tplc="041D0001" w:tentative="1">
+      <w:start w:val="1"/>
+      <w:numFmt w:val="bullet"/>
+      <w:lvlText w:val=""/>
+      <w:lvlJc w:val="left"/>
+      <w:pPr>
+        <w:ind w:left="2880" w:hanging="360"/>
+      </w:pPr>
+      <w:rPr>
+        <w:rFonts w:ascii="Symbol" w:hAnsi="Symbol" w:hint="default"/>
+      </w:rPr>
+    </w:lvl>
+    <w:lvl w:ilvl="4" w:tplc="041D0003" w:tentative="1">
+      <w:start w:val="1"/>
+      <w:numFmt w:val="bullet"/>
+      <w:lvlText w:val="o"/>
+      <w:lvlJc w:val="left"/>
+      <w:pPr>
+        <w:ind w:left="3600" w:hanging="360"/>
+      </w:pPr>
+      <w:rPr>
+        <w:rFonts w:ascii="Courier New" w:hAnsi="Courier New" w:cs="Courier New" w:hint="default"/>
+      </w:rPr>
+    </w:lvl>
+    <w:lvl w:ilvl="5" w:tplc="041D0005" w:tentative="1">
+      <w:start w:val="1"/>
+      <w:numFmt w:val="bullet"/>
+      <w:lvlText w:val=""/>
+      <w:lvlJc w:val="left"/>
+      <w:pPr>
+        <w:ind w:left="4320" w:hanging="360"/>
+      </w:pPr>
+      <w:rPr>
+        <w:rFonts w:ascii="Wingdings" w:hAnsi="Wingdings" w:hint="default"/>
+      </w:rPr>
+    </w:lvl>
+    <w:lvl w:ilvl="6" w:tplc="041D0001" w:tentative="1">
+      <w:start w:val="1"/>
+      <w:numFmt w:val="bullet"/>
+      <w:lvlText w:val=""/>
+      <w:lvlJc w:val="left"/>
+      <w:pPr>
+        <w:ind w:left="5040" w:hanging="360"/>
+      </w:pPr>
+      <w:rPr>
+        <w:rFonts w:ascii="Symbol" w:hAnsi="Symbol" w:hint="default"/>
+      </w:rPr>
+    </w:lvl>
+    <w:lvl w:ilvl="7" w:tplc="041D0003" w:tentative="1">
+      <w:start w:val="1"/>
+      <w:numFmt w:val="bullet"/>
+      <w:lvlText w:val="o"/>
+      <w:lvlJc w:val="left"/>
+      <w:pPr>
+        <w:ind w:left="5760" w:hanging="360"/>
+      </w:pPr>
+      <w:rPr>
+        <w:rFonts w:ascii="Courier New" w:hAnsi="Courier New" w:cs="Courier New" w:hint="default"/>
+      </w:rPr>
+    </w:lvl>
+    <w:lvl w:ilvl="8" w:tplc="041D0005" w:tentative="1">
+      <w:start w:val="1"/>
+      <w:numFmt w:val="bullet"/>
+      <w:lvlText w:val=""/>
+      <w:lvlJc w:val="left"/>
+      <w:pPr>
+        <w:ind w:left="6480" w:hanging="360"/>
+      </w:pPr>
+      <w:rPr>
+        <w:rFonts w:ascii="Wingdings" w:hAnsi="Wingdings" w:hint="default"/>
+      </w:rPr>
+    </w:lvl>
+  </w:abstractNum>
+  <w:abstractNum w:abstractNumId="2">
     <w:nsid w:val="5944585E"/>
     <w:multiLevelType w:val="hybridMultilevel"/>
     <w:tmpl w:val="9E6044AA"/>
@@ -797,7 +1026,7 @@
       </w:pPr>
     </w:lvl>
   </w:abstractNum>
-  <w:abstractNum w:abstractNumId="2">
+  <w:abstractNum w:abstractNumId="3">
     <w:nsid w:val="770254B7"/>
     <w:multiLevelType w:val="hybridMultilevel"/>
     <w:tmpl w:val="6E867266"/>
@@ -911,13 +1140,16 @@
     </w:lvl>
   </w:abstractNum>
   <w:num w:numId="1">
-    <w:abstractNumId w:val="2"/>
+    <w:abstractNumId w:val="3"/>
   </w:num>
   <w:num w:numId="2">
-    <w:abstractNumId w:val="1"/>
+    <w:abstractNumId w:val="2"/>
   </w:num>
   <w:num w:numId="3">
     <w:abstractNumId w:val="0"/>
+  </w:num>
+  <w:num w:numId="4">
+    <w:abstractNumId w:val="1"/>
   </w:num>
 </w:numbering>
 </file>
@@ -1327,6 +1559,18 @@
       <w:u w:val="single"/>
     </w:rPr>
   </w:style>
+  <w:style w:type="character" w:styleId="FollowedHyperlink">
+    <w:name w:val="FollowedHyperlink"/>
+    <w:basedOn w:val="DefaultParagraphFont"/>
+    <w:uiPriority w:val="99"/>
+    <w:semiHidden/>
+    <w:unhideWhenUsed/>
+    <w:rsid w:val="00867DB6"/>
+    <w:rPr>
+      <w:color w:val="800080" w:themeColor="followedHyperlink"/>
+      <w:u w:val="single"/>
+    </w:rPr>
+  </w:style>
 </w:styles>
 </file>
 
@@ -1732,6 +1976,18 @@
     <w:rsid w:val="002D39DD"/>
     <w:rPr>
       <w:color w:val="0000FF" w:themeColor="hyperlink"/>
+      <w:u w:val="single"/>
+    </w:rPr>
+  </w:style>
+  <w:style w:type="character" w:styleId="FollowedHyperlink">
+    <w:name w:val="FollowedHyperlink"/>
+    <w:basedOn w:val="DefaultParagraphFont"/>
+    <w:uiPriority w:val="99"/>
+    <w:semiHidden/>
+    <w:unhideWhenUsed/>
+    <w:rsid w:val="00867DB6"/>
+    <w:rPr>
+      <w:color w:val="800080" w:themeColor="followedHyperlink"/>
       <w:u w:val="single"/>
     </w:rPr>
   </w:style>
